--- a/Lesson 4 Assignment/1155123288 Airtable Base Explanation.docx
+++ b/Lesson 4 Assignment/1155123288 Airtable Base Explanation.docx
@@ -212,7 +212,33 @@
         <w:rPr>
           <w:lang w:val="en-US"/>
         </w:rPr>
-        <w:t>e.g. “Marlon Brando and Al Pacino”). The sixth displays the movie’s runtime (its length) in hours and minutes.</w:t>
+        <w:t>e.g. “Marlon Brando and Al Pacino”)</w:t>
+      </w:r>
+      <w:r>
+        <w:rPr>
+          <w:lang w:val="en-US"/>
+        </w:rPr>
+        <w:t>, also in “Multiple select</w:t>
+      </w:r>
+      <w:r>
+        <w:rPr>
+          <w:lang w:val="en-US"/>
+        </w:rPr>
+        <w:t>”</w:t>
+      </w:r>
+      <w:r>
+        <w:rPr>
+          <w:lang w:val="en-US"/>
+        </w:rPr>
+        <w:t xml:space="preserve"> format</w:t>
+      </w:r>
+      <w:bookmarkStart w:id="0" w:name="_GoBack"/>
+      <w:bookmarkEnd w:id="0"/>
+      <w:r>
+        <w:rPr>
+          <w:lang w:val="en-US"/>
+        </w:rPr>
+        <w:t>. The sixth displays the movie’s runtime (its length) in hours and minutes.</w:t>
       </w:r>
     </w:p>
     <w:p>
@@ -469,8 +495,6 @@
         </w:rPr>
         <w:t>I hope that this document sufficiently explains why and how I have created my database.</w:t>
       </w:r>
-      <w:bookmarkStart w:id="0" w:name="_GoBack"/>
-      <w:bookmarkEnd w:id="0"/>
     </w:p>
     <w:sectPr>
       <w:headerReference w:type="default" r:id="rId6"/>
